--- a/小组中期答辩自述文档_模板 (1).docx
+++ b/小组中期答辩自述文档_模板 (1).docx
@@ -682,20 +682,7 @@
           <w:rFonts w:hint="eastAsia"/>
           <w:lang w:val="en-US" w:eastAsia="zh-CN"/>
         </w:rPr>
-        <w:t>(</w:t>
-      </w:r>
-      <w:r>
-        <w:rPr>
-          <w:rFonts w:hint="eastAsia"/>
-        </w:rPr>
-        <w:t>冯诺伊曼</w:t>
-      </w:r>
-      <w:r>
-        <w:rPr>
-          <w:rFonts w:hint="eastAsia"/>
-          <w:lang w:val="en-US" w:eastAsia="zh-CN"/>
-        </w:rPr>
-        <w:t xml:space="preserve">),  </w:t>
+        <w:t xml:space="preserve">(哈佛),  </w:t>
       </w:r>
       <w:r>
         <w:rPr>
@@ -747,6 +734,8 @@
         </w:rPr>
         <w:t>本次大作业中要实现的指令集(请罗列)：</w:t>
       </w:r>
+      <w:bookmarkStart w:id="0" w:name="_GoBack"/>
+      <w:bookmarkEnd w:id="0"/>
     </w:p>
     <w:p>
       <w:pPr>
@@ -2204,8 +2193,6 @@
         </w:rPr>
         <w:t>后续计划：完成IO设计和基本测试场景的汇编代码，并上板测试</w:t>
       </w:r>
-      <w:bookmarkStart w:id="0" w:name="_GoBack"/>
-      <w:bookmarkEnd w:id="0"/>
     </w:p>
     <w:sectPr>
       <w:pgSz w:w="11906" w:h="16838"/>

--- a/小组中期答辩自述文档_模板 (1).docx
+++ b/小组中期答辩自述文档_模板 (1).docx
@@ -734,8 +734,6 @@
         </w:rPr>
         <w:t>本次大作业中要实现的指令集(请罗列)：</w:t>
       </w:r>
-      <w:bookmarkStart w:id="0" w:name="_GoBack"/>
-      <w:bookmarkEnd w:id="0"/>
     </w:p>
     <w:p>
       <w:pPr>
@@ -1740,10 +1738,19 @@
               </w:numPr>
               <w:jc w:val="both"/>
               <w:rPr>
-                <w:rFonts w:hint="eastAsia"/>
-                <w:vertAlign w:val="baseline"/>
-              </w:rPr>
-            </w:pPr>
+                <w:rFonts w:hint="default" w:eastAsiaTheme="minorEastAsia"/>
+                <w:vertAlign w:val="baseline"/>
+                <w:lang w:val="en-US" w:eastAsia="zh-CN"/>
+              </w:rPr>
+            </w:pPr>
+            <w:r>
+              <w:rPr>
+                <w:rFonts w:hint="eastAsia"/>
+                <w:vertAlign w:val="baseline"/>
+                <w:lang w:val="en-US" w:eastAsia="zh-CN"/>
+              </w:rPr>
+              <w:t>50%</w:t>
+            </w:r>
           </w:p>
         </w:tc>
         <w:tc>
@@ -1759,10 +1766,19 @@
               </w:numPr>
               <w:jc w:val="both"/>
               <w:rPr>
-                <w:rFonts w:hint="eastAsia"/>
-                <w:vertAlign w:val="baseline"/>
-              </w:rPr>
-            </w:pPr>
+                <w:rFonts w:hint="default" w:eastAsiaTheme="minorEastAsia"/>
+                <w:vertAlign w:val="baseline"/>
+                <w:lang w:val="en-US" w:eastAsia="zh-CN"/>
+              </w:rPr>
+            </w:pPr>
+            <w:r>
+              <w:rPr>
+                <w:rFonts w:hint="eastAsia"/>
+                <w:vertAlign w:val="baseline"/>
+                <w:lang w:val="en-US" w:eastAsia="zh-CN"/>
+              </w:rPr>
+              <w:t>ip核直接加载coe文件</w:t>
+            </w:r>
           </w:p>
         </w:tc>
       </w:tr>
@@ -1809,10 +1825,19 @@
               </w:numPr>
               <w:jc w:val="both"/>
               <w:rPr>
-                <w:rFonts w:hint="eastAsia"/>
-                <w:vertAlign w:val="baseline"/>
-              </w:rPr>
-            </w:pPr>
+                <w:rFonts w:hint="default" w:eastAsiaTheme="minorEastAsia"/>
+                <w:vertAlign w:val="baseline"/>
+                <w:lang w:val="en-US" w:eastAsia="zh-CN"/>
+              </w:rPr>
+            </w:pPr>
+            <w:r>
+              <w:rPr>
+                <w:rFonts w:hint="eastAsia"/>
+                <w:vertAlign w:val="baseline"/>
+                <w:lang w:val="en-US" w:eastAsia="zh-CN"/>
+              </w:rPr>
+              <w:t>100%</w:t>
+            </w:r>
           </w:p>
         </w:tc>
         <w:tc>
@@ -1828,10 +1853,19 @@
               </w:numPr>
               <w:jc w:val="both"/>
               <w:rPr>
-                <w:rFonts w:hint="eastAsia"/>
-                <w:vertAlign w:val="baseline"/>
-              </w:rPr>
-            </w:pPr>
+                <w:rFonts w:hint="default" w:eastAsiaTheme="minorEastAsia"/>
+                <w:vertAlign w:val="baseline"/>
+                <w:lang w:val="en-US" w:eastAsia="zh-CN"/>
+              </w:rPr>
+            </w:pPr>
+            <w:r>
+              <w:rPr>
+                <w:rFonts w:hint="eastAsia"/>
+                <w:vertAlign w:val="baseline"/>
+                <w:lang w:val="en-US" w:eastAsia="zh-CN"/>
+              </w:rPr>
+              <w:t>采用rars，vivado</w:t>
+            </w:r>
           </w:p>
         </w:tc>
       </w:tr>
@@ -1888,7 +1922,7 @@
                 <w:vertAlign w:val="baseline"/>
                 <w:lang w:val="en-US" w:eastAsia="zh-CN"/>
               </w:rPr>
-              <w:t>80%</w:t>
+              <w:t>100%</w:t>
             </w:r>
           </w:p>
         </w:tc>
@@ -2049,10 +2083,19 @@
               </w:numPr>
               <w:jc w:val="both"/>
               <w:rPr>
-                <w:rFonts w:hint="eastAsia"/>
-                <w:vertAlign w:val="baseline"/>
-              </w:rPr>
-            </w:pPr>
+                <w:rFonts w:hint="default" w:eastAsiaTheme="minorEastAsia"/>
+                <w:vertAlign w:val="baseline"/>
+                <w:lang w:val="en-US" w:eastAsia="zh-CN"/>
+              </w:rPr>
+            </w:pPr>
+            <w:r>
+              <w:rPr>
+                <w:rFonts w:hint="eastAsia"/>
+                <w:vertAlign w:val="baseline"/>
+                <w:lang w:val="en-US" w:eastAsia="zh-CN"/>
+              </w:rPr>
+              <w:t>0%</w:t>
+            </w:r>
           </w:p>
         </w:tc>
         <w:tc>
@@ -2068,10 +2111,21 @@
               </w:numPr>
               <w:jc w:val="both"/>
               <w:rPr>
-                <w:rFonts w:hint="eastAsia"/>
-                <w:vertAlign w:val="baseline"/>
-              </w:rPr>
-            </w:pPr>
+                <w:rFonts w:hint="eastAsia" w:eastAsiaTheme="minorEastAsia"/>
+                <w:vertAlign w:val="baseline"/>
+                <w:lang w:val="en-US" w:eastAsia="zh-CN"/>
+              </w:rPr>
+            </w:pPr>
+            <w:r>
+              <w:rPr>
+                <w:rFonts w:hint="eastAsia"/>
+                <w:vertAlign w:val="baseline"/>
+                <w:lang w:val="en-US" w:eastAsia="zh-CN"/>
+              </w:rPr>
+              <w:t>待完成</w:t>
+            </w:r>
+            <w:bookmarkStart w:id="0" w:name="_GoBack"/>
+            <w:bookmarkEnd w:id="0"/>
           </w:p>
         </w:tc>
       </w:tr>
@@ -2118,6 +2172,24 @@
           <w:lang w:val="en-US" w:eastAsia="zh-CN"/>
         </w:rPr>
         <w:t>计划使用/开发的工具链</w:t>
+      </w:r>
+    </w:p>
+    <w:p>
+      <w:pPr>
+        <w:numPr>
+          <w:numId w:val="0"/>
+        </w:numPr>
+        <w:rPr>
+          <w:rFonts w:hint="default"/>
+          <w:lang w:val="en-US"/>
+        </w:rPr>
+      </w:pPr>
+      <w:r>
+        <w:rPr>
+          <w:rFonts w:hint="eastAsia"/>
+          <w:lang w:val="en-US" w:eastAsia="zh-CN"/>
+        </w:rPr>
+        <w:t>rars vivado</w:t>
       </w:r>
     </w:p>
     <w:p>

--- a/小组中期答辩自述文档_模板 (1).docx
+++ b/小组中期答辩自述文档_模板 (1).docx
@@ -50,7 +50,7 @@
     </w:p>
     <w:tbl>
       <w:tblPr>
-        <w:tblStyle w:val="3"/>
+        <w:tblStyle w:val="4"/>
         <w:tblW w:w="0" w:type="auto"/>
         <w:tblInd w:w="0" w:type="dxa"/>
         <w:tblBorders>
@@ -76,6 +76,22 @@
         <w:gridCol w:w="4949"/>
       </w:tblGrid>
       <w:tr>
+        <w:tblPrEx>
+          <w:tblBorders>
+            <w:top w:val="single" w:color="auto" w:sz="4" w:space="0"/>
+            <w:left w:val="single" w:color="auto" w:sz="4" w:space="0"/>
+            <w:bottom w:val="single" w:color="auto" w:sz="4" w:space="0"/>
+            <w:right w:val="single" w:color="auto" w:sz="4" w:space="0"/>
+            <w:insideH w:val="single" w:color="auto" w:sz="4" w:space="0"/>
+            <w:insideV w:val="single" w:color="auto" w:sz="4" w:space="0"/>
+          </w:tblBorders>
+          <w:tblCellMar>
+            <w:top w:w="0" w:type="dxa"/>
+            <w:left w:w="108" w:type="dxa"/>
+            <w:bottom w:w="0" w:type="dxa"/>
+            <w:right w:w="108" w:type="dxa"/>
+          </w:tblCellMar>
+        </w:tblPrEx>
         <w:tc>
           <w:tcPr>
             <w:tcW w:w="956" w:type="dxa"/>
@@ -182,6 +198,22 @@
         </w:tc>
       </w:tr>
       <w:tr>
+        <w:tblPrEx>
+          <w:tblBorders>
+            <w:top w:val="single" w:color="auto" w:sz="4" w:space="0"/>
+            <w:left w:val="single" w:color="auto" w:sz="4" w:space="0"/>
+            <w:bottom w:val="single" w:color="auto" w:sz="4" w:space="0"/>
+            <w:right w:val="single" w:color="auto" w:sz="4" w:space="0"/>
+            <w:insideH w:val="single" w:color="auto" w:sz="4" w:space="0"/>
+            <w:insideV w:val="single" w:color="auto" w:sz="4" w:space="0"/>
+          </w:tblBorders>
+          <w:tblCellMar>
+            <w:top w:w="0" w:type="dxa"/>
+            <w:left w:w="108" w:type="dxa"/>
+            <w:bottom w:w="0" w:type="dxa"/>
+            <w:right w:w="108" w:type="dxa"/>
+          </w:tblCellMar>
+        </w:tblPrEx>
         <w:tc>
           <w:tcPr>
             <w:tcW w:w="956" w:type="dxa"/>
@@ -288,6 +320,22 @@
         </w:tc>
       </w:tr>
       <w:tr>
+        <w:tblPrEx>
+          <w:tblBorders>
+            <w:top w:val="single" w:color="auto" w:sz="4" w:space="0"/>
+            <w:left w:val="single" w:color="auto" w:sz="4" w:space="0"/>
+            <w:bottom w:val="single" w:color="auto" w:sz="4" w:space="0"/>
+            <w:right w:val="single" w:color="auto" w:sz="4" w:space="0"/>
+            <w:insideH w:val="single" w:color="auto" w:sz="4" w:space="0"/>
+            <w:insideV w:val="single" w:color="auto" w:sz="4" w:space="0"/>
+          </w:tblBorders>
+          <w:tblCellMar>
+            <w:top w:w="0" w:type="dxa"/>
+            <w:left w:w="108" w:type="dxa"/>
+            <w:bottom w:w="0" w:type="dxa"/>
+            <w:right w:w="108" w:type="dxa"/>
+          </w:tblCellMar>
+        </w:tblPrEx>
         <w:tc>
           <w:tcPr>
             <w:tcW w:w="956" w:type="dxa"/>
@@ -394,6 +442,22 @@
         </w:tc>
       </w:tr>
       <w:tr>
+        <w:tblPrEx>
+          <w:tblBorders>
+            <w:top w:val="single" w:color="auto" w:sz="4" w:space="0"/>
+            <w:left w:val="single" w:color="auto" w:sz="4" w:space="0"/>
+            <w:bottom w:val="single" w:color="auto" w:sz="4" w:space="0"/>
+            <w:right w:val="single" w:color="auto" w:sz="4" w:space="0"/>
+            <w:insideH w:val="single" w:color="auto" w:sz="4" w:space="0"/>
+            <w:insideV w:val="single" w:color="auto" w:sz="4" w:space="0"/>
+          </w:tblBorders>
+          <w:tblCellMar>
+            <w:top w:w="0" w:type="dxa"/>
+            <w:left w:w="108" w:type="dxa"/>
+            <w:bottom w:w="0" w:type="dxa"/>
+            <w:right w:w="108" w:type="dxa"/>
+          </w:tblCellMar>
+        </w:tblPrEx>
         <w:tc>
           <w:tcPr>
             <w:tcW w:w="956" w:type="dxa"/>
@@ -547,7 +611,7 @@
           <w:rFonts w:hint="eastAsia"/>
           <w:lang w:val="en-US" w:eastAsia="zh-CN"/>
         </w:rPr>
-        <w:t>命名规范：下划线命名（是）</w:t>
+        <w:t>命名规范：下划线命名</w:t>
       </w:r>
     </w:p>
     <w:p>
@@ -566,7 +630,7 @@
           <w:rFonts w:hint="eastAsia"/>
           <w:lang w:val="en-US" w:eastAsia="zh-CN"/>
         </w:rPr>
-        <w:t>注释要求：是</w:t>
+        <w:t>注释要求：是，有必要的注释</w:t>
       </w:r>
     </w:p>
     <w:p>
@@ -682,35 +746,7 @@
           <w:rFonts w:hint="eastAsia"/>
           <w:lang w:val="en-US" w:eastAsia="zh-CN"/>
         </w:rPr>
-        <w:t xml:space="preserve">(哈佛),  </w:t>
-      </w:r>
-      <w:r>
-        <w:rPr>
-          <w:rFonts w:hint="eastAsia"/>
-          <w:b/>
-          <w:bCs/>
-        </w:rPr>
-        <w:t>IO方案</w:t>
-      </w:r>
-      <w:r>
-        <w:rPr>
-          <w:rFonts w:hint="eastAsia"/>
-          <w:lang w:val="en-US" w:eastAsia="zh-CN"/>
-        </w:rPr>
-        <w:t>(</w:t>
-      </w:r>
-      <w:r>
-        <w:rPr>
-          <w:rFonts w:hint="eastAsia"/>
-        </w:rPr>
-        <w:t>MMIO</w:t>
-      </w:r>
-      <w:r>
-        <w:rPr>
-          <w:rFonts w:hint="eastAsia"/>
-          <w:lang w:val="en-US" w:eastAsia="zh-CN"/>
-        </w:rPr>
-        <w:t>)</w:t>
+        <w:t>(哈佛)（指令和数据分开存储，可同时访问）</w:t>
       </w:r>
     </w:p>
     <w:p>
@@ -730,9 +766,30 @@
       <w:r>
         <w:rPr>
           <w:rFonts w:hint="eastAsia"/>
-          <w:lang w:val="en-US" w:eastAsia="zh-CN"/>
-        </w:rPr>
-        <w:t>本次大作业中要实现的指令集(请罗列)：</w:t>
+          <w:b/>
+          <w:bCs/>
+        </w:rPr>
+        <w:t>IO方案</w:t>
+      </w:r>
+      <w:r>
+        <w:rPr>
+          <w:rFonts w:hint="eastAsia"/>
+          <w:lang w:val="en-US" w:eastAsia="zh-CN"/>
+        </w:rPr>
+        <w:t>(</w:t>
+      </w:r>
+      <w:r>
+        <w:rPr>
+          <w:rFonts w:hint="eastAsia"/>
+        </w:rPr>
+        <w:t>MMIO</w:t>
+      </w:r>
+      <w:r>
+        <w:rPr>
+          <w:rFonts w:hint="eastAsia"/>
+          <w:lang w:val="en-US" w:eastAsia="zh-CN"/>
+        </w:rPr>
+        <w:t>)</w:t>
       </w:r>
     </w:p>
     <w:p>
@@ -745,23 +802,16 @@
           <w:tab w:val="left" w:pos="1401"/>
         </w:tabs>
         <w:rPr>
-          <w:rFonts w:hint="default"/>
-          <w:lang w:val="en-US" w:eastAsia="zh-CN"/>
-        </w:rPr>
-      </w:pPr>
-      <w:r>
-        <w:rPr>
-          <w:rFonts w:hint="eastAsia"/>
-          <w:lang w:val="en-US" w:eastAsia="zh-CN"/>
-        </w:rPr>
-        <w:t>add</w:t>
-      </w:r>
-      <w:r>
-        <w:rPr>
-          <w:rFonts w:hint="default"/>
-          <w:lang w:val="en-US" w:eastAsia="zh-CN"/>
-        </w:rPr>
-        <w:t>, sub, xor, or, and, sll, srl, sra, addi, xori, ori, andi, slli, srli, srai, lw, sw, beq, bne, blt, bge, bltu, bgeu, jal, jalr, lui, auipc, ecall</w:t>
+          <w:rFonts w:hint="eastAsia"/>
+          <w:lang w:val="en-US" w:eastAsia="zh-CN"/>
+        </w:rPr>
+      </w:pPr>
+      <w:r>
+        <w:rPr>
+          <w:rFonts w:hint="eastAsia"/>
+          <w:lang w:val="en-US" w:eastAsia="zh-CN"/>
+        </w:rPr>
+        <w:t>本次大作业中要实现的指令集(请罗列)：</w:t>
       </w:r>
     </w:p>
     <w:p>
@@ -778,6 +828,20 @@
           <w:lang w:val="en-US" w:eastAsia="zh-CN"/>
         </w:rPr>
       </w:pPr>
+      <w:r>
+        <w:rPr>
+          <w:rFonts w:hint="eastAsia"/>
+          <w:lang w:val="en-US" w:eastAsia="zh-CN"/>
+        </w:rPr>
+        <w:t>add</w:t>
+      </w:r>
+      <w:r>
+        <w:rPr>
+          <w:rFonts w:hint="default"/>
+          <w:lang w:val="en-US" w:eastAsia="zh-CN"/>
+        </w:rPr>
+        <w:t>, sub, xor, or, and, sll, srl, sra, addi, xori, ori, andi, slli, srli, srai, lw, sw, beq, bne, blt, bge, bltu, bgeu, jal, jalr, lui, auipc, ecall</w:t>
+      </w:r>
     </w:p>
     <w:p>
       <w:pPr>
@@ -789,17 +853,10 @@
           <w:tab w:val="left" w:pos="1401"/>
         </w:tabs>
         <w:rPr>
-          <w:rFonts w:hint="eastAsia"/>
-          <w:lang w:eastAsia="zh-CN"/>
-        </w:rPr>
-      </w:pPr>
-      <w:r>
-        <w:rPr>
-          <w:rFonts w:hint="eastAsia"/>
-          <w:lang w:eastAsia="zh-CN"/>
-        </w:rPr>
-        <w:tab/>
-      </w:r>
+          <w:rFonts w:hint="default"/>
+          <w:lang w:val="en-US" w:eastAsia="zh-CN"/>
+        </w:rPr>
+      </w:pPr>
     </w:p>
     <w:p>
       <w:pPr>
@@ -815,6 +872,28 @@
           <w:lang w:eastAsia="zh-CN"/>
         </w:rPr>
       </w:pPr>
+      <w:r>
+        <w:rPr>
+          <w:rFonts w:hint="eastAsia"/>
+          <w:lang w:eastAsia="zh-CN"/>
+        </w:rPr>
+        <w:tab/>
+      </w:r>
+    </w:p>
+    <w:p>
+      <w:pPr>
+        <w:numPr>
+          <w:ilvl w:val="0"/>
+          <w:numId w:val="0"/>
+        </w:numPr>
+        <w:tabs>
+          <w:tab w:val="left" w:pos="1401"/>
+        </w:tabs>
+        <w:rPr>
+          <w:rFonts w:hint="eastAsia"/>
+          <w:lang w:eastAsia="zh-CN"/>
+        </w:rPr>
+      </w:pPr>
     </w:p>
     <w:p>
       <w:pPr>
@@ -842,8 +921,16 @@
         </w:numPr>
         <w:rPr>
           <w:rFonts w:hint="eastAsia"/>
-        </w:rPr>
-      </w:pPr>
+          <w:lang w:val="en-US" w:eastAsia="zh-CN"/>
+        </w:rPr>
+      </w:pPr>
+      <w:r>
+        <w:rPr>
+          <w:rFonts w:hint="eastAsia"/>
+          <w:lang w:val="en-US" w:eastAsia="zh-CN"/>
+        </w:rPr>
+        <w:t>IFetch:该模块实现了一个支持跳转和分支的指令获取单元，根据当前PC和跳转控制信号计算下一条指令地址，并从程序存储器中读取对应指令</w:t>
+      </w:r>
     </w:p>
     <w:p>
       <w:pPr>
@@ -853,8 +940,16 @@
         </w:numPr>
         <w:rPr>
           <w:rFonts w:hint="eastAsia"/>
-        </w:rPr>
-      </w:pPr>
+          <w:lang w:val="en-US" w:eastAsia="zh-CN"/>
+        </w:rPr>
+      </w:pPr>
+      <w:r>
+        <w:rPr>
+          <w:rFonts w:hint="eastAsia"/>
+          <w:lang w:val="en-US" w:eastAsia="zh-CN"/>
+        </w:rPr>
+        <w:t>instruction_control:该模块根据输入的 RISC-V 指令译码生成控制信号，以驱动处理器的数据通路执行算术、跳转、存储、IO 等操作。</w:t>
+      </w:r>
     </w:p>
     <w:p>
       <w:pPr>
@@ -864,8 +959,181 @@
         </w:numPr>
         <w:rPr>
           <w:rFonts w:hint="eastAsia"/>
-        </w:rPr>
-      </w:pPr>
+          <w:lang w:val="en-US" w:eastAsia="zh-CN"/>
+        </w:rPr>
+      </w:pPr>
+      <w:r>
+        <w:rPr>
+          <w:rFonts w:hint="eastAsia"/>
+          <w:lang w:val="en-US" w:eastAsia="zh-CN"/>
+        </w:rPr>
+        <w:t>MemOrIO:该模块根据控制信号在内存和 I/O 之间进行数据读写选择，生成对应地址、写出数据及片选信号，并将读取数据送回寄存器文件。</w:t>
+      </w:r>
+    </w:p>
+    <w:p>
+      <w:pPr>
+        <w:numPr>
+          <w:ilvl w:val="0"/>
+          <w:numId w:val="0"/>
+        </w:numPr>
+        <w:rPr>
+          <w:rFonts w:hint="eastAsia"/>
+          <w:lang w:val="en-US" w:eastAsia="zh-CN"/>
+        </w:rPr>
+      </w:pPr>
+      <w:r>
+        <w:rPr>
+          <w:rFonts w:hint="eastAsia"/>
+          <w:lang w:val="en-US" w:eastAsia="zh-CN"/>
+        </w:rPr>
+        <w:t>reg_and_imm:该模块实现通用寄存器读写功能并根据指令类型生成相应的立即数，用于后续指令译码与执行。</w:t>
+      </w:r>
+    </w:p>
+    <w:p>
+      <w:pPr>
+        <w:numPr>
+          <w:ilvl w:val="0"/>
+          <w:numId w:val="0"/>
+        </w:numPr>
+        <w:rPr>
+          <w:rFonts w:hint="eastAsia"/>
+          <w:lang w:val="en-US" w:eastAsia="zh-CN"/>
+        </w:rPr>
+      </w:pPr>
+      <w:r>
+        <w:rPr>
+          <w:rFonts w:hint="eastAsia"/>
+          <w:lang w:val="en-US" w:eastAsia="zh-CN"/>
+        </w:rPr>
+        <w:t>Data_mem:该模块作为数据存储单元，利用 RAM 根据读写控制信号对指定地址进行数据的读写操作</w:t>
+      </w:r>
+    </w:p>
+    <w:p>
+      <w:pPr>
+        <w:numPr>
+          <w:ilvl w:val="0"/>
+          <w:numId w:val="0"/>
+        </w:numPr>
+        <w:rPr>
+          <w:rFonts w:hint="eastAsia"/>
+          <w:lang w:val="en-US" w:eastAsia="zh-CN"/>
+        </w:rPr>
+      </w:pPr>
+      <w:r>
+        <w:rPr>
+          <w:rFonts w:hint="eastAsia"/>
+          <w:lang w:val="en-US" w:eastAsia="zh-CN"/>
+        </w:rPr>
+        <w:t>cpuclk:该模块通过行为级建模方式将输入时钟信号分频，生成近似于23MHz频率的输出时钟信号。</w:t>
+      </w:r>
+    </w:p>
+    <w:p>
+      <w:pPr>
+        <w:numPr>
+          <w:ilvl w:val="0"/>
+          <w:numId w:val="0"/>
+        </w:numPr>
+        <w:rPr>
+          <w:rFonts w:hint="eastAsia"/>
+          <w:lang w:val="en-US" w:eastAsia="zh-CN"/>
+        </w:rPr>
+      </w:pPr>
+      <w:r>
+        <w:rPr>
+          <w:rFonts w:hint="eastAsia"/>
+          <w:lang w:val="en-US" w:eastAsia="zh-CN"/>
+        </w:rPr>
+        <w:t>ALU:该模块根据控制信号对寄存器或立即数执行算术、逻辑与移位等运算，并输出结果、零标志和分支判断信号。</w:t>
+      </w:r>
+    </w:p>
+    <w:p>
+      <w:pPr>
+        <w:numPr>
+          <w:ilvl w:val="0"/>
+          <w:numId w:val="0"/>
+        </w:numPr>
+        <w:rPr>
+          <w:rFonts w:hint="eastAsia"/>
+          <w:lang w:val="en-US" w:eastAsia="zh-CN"/>
+        </w:rPr>
+      </w:pPr>
+      <w:r>
+        <w:rPr>
+          <w:rFonts w:hint="eastAsia"/>
+          <w:lang w:val="en-US" w:eastAsia="zh-CN"/>
+        </w:rPr>
+        <w:t>CPU:该模块集成各子模块实现一个简化的五级流水 RISC-V 处理器数据通路，支持指令获取、译码、执行、内存与 I/O 访问及结果写回。</w:t>
+      </w:r>
+    </w:p>
+    <w:p>
+      <w:pPr>
+        <w:numPr>
+          <w:ilvl w:val="0"/>
+          <w:numId w:val="0"/>
+        </w:numPr>
+        <w:rPr>
+          <w:rFonts w:hint="eastAsia"/>
+          <w:lang w:val="en-US" w:eastAsia="zh-CN"/>
+        </w:rPr>
+      </w:pPr>
+      <w:r>
+        <w:rPr>
+          <w:rFonts w:hint="eastAsia"/>
+          <w:lang w:val="en-US" w:eastAsia="zh-CN"/>
+        </w:rPr>
+        <w:t>switch:该模块根据地址和控制信号从输入开关中提取不同格式的数据输出，供 CPU 读取用于测试编号、符号扩展等场景。</w:t>
+      </w:r>
+    </w:p>
+    <w:p>
+      <w:pPr>
+        <w:numPr>
+          <w:ilvl w:val="0"/>
+          <w:numId w:val="0"/>
+        </w:numPr>
+        <w:rPr>
+          <w:rFonts w:hint="default"/>
+          <w:lang w:val="en-US" w:eastAsia="zh-CN"/>
+        </w:rPr>
+      </w:pPr>
+      <w:r>
+        <w:rPr>
+          <w:rFonts w:hint="eastAsia"/>
+          <w:lang w:val="en-US" w:eastAsia="zh-CN"/>
+        </w:rPr>
+        <w:t>tub_control:该模块根据输入的 4 位十六进制数据控制 7 段数码管的显示，用于显示数字或字母 A–F。</w:t>
+      </w:r>
+    </w:p>
+    <w:p>
+      <w:pPr>
+        <w:numPr>
+          <w:ilvl w:val="0"/>
+          <w:numId w:val="0"/>
+        </w:numPr>
+        <w:rPr>
+          <w:rFonts w:hint="eastAsia"/>
+          <w:lang w:val="en-US" w:eastAsia="zh-CN"/>
+        </w:rPr>
+      </w:pPr>
+      <w:r>
+        <w:rPr>
+          <w:rFonts w:hint="eastAsia"/>
+          <w:lang w:val="en-US" w:eastAsia="zh-CN"/>
+        </w:rPr>
+        <w:t>tub:该模块采用时分复用方式轮流激活八位数码管，通过计数器依次显示输入的八个段码，实现动态刷新显示效果。</w:t>
+      </w:r>
+    </w:p>
+    <w:p>
+      <w:pPr>
+        <w:numPr>
+          <w:ilvl w:val="0"/>
+          <w:numId w:val="0"/>
+        </w:numPr>
+        <w:rPr>
+          <w:rFonts w:hint="eastAsia"/>
+        </w:rPr>
+      </w:pPr>
+      <w:bookmarkStart w:id="0" w:name="_GoBack"/>
+      <w:bookmarkEnd w:id="0"/>
     </w:p>
     <w:p>
       <w:pPr>
@@ -888,6 +1156,7 @@
     <w:p>
       <w:pPr>
         <w:numPr>
+          <w:ilvl w:val="0"/>
           <w:numId w:val="0"/>
         </w:numPr>
         <w:rPr>
@@ -984,7 +1253,7 @@
     </w:p>
     <w:tbl>
       <w:tblPr>
-        <w:tblStyle w:val="3"/>
+        <w:tblStyle w:val="4"/>
         <w:tblW w:w="0" w:type="auto"/>
         <w:tblInd w:w="0" w:type="dxa"/>
         <w:tblBorders>
@@ -1009,6 +1278,16 @@
         <w:gridCol w:w="4733"/>
       </w:tblGrid>
       <w:tr>
+        <w:tblPrEx>
+          <w:tblBorders>
+            <w:top w:val="single" w:color="auto" w:sz="4" w:space="0"/>
+            <w:left w:val="single" w:color="auto" w:sz="4" w:space="0"/>
+            <w:bottom w:val="single" w:color="auto" w:sz="4" w:space="0"/>
+            <w:right w:val="single" w:color="auto" w:sz="4" w:space="0"/>
+            <w:insideH w:val="single" w:color="auto" w:sz="4" w:space="0"/>
+            <w:insideV w:val="single" w:color="auto" w:sz="4" w:space="0"/>
+          </w:tblBorders>
+        </w:tblPrEx>
         <w:tc>
           <w:tcPr>
             <w:tcW w:w="2124" w:type="dxa"/>
@@ -1095,6 +1374,22 @@
         </w:tc>
       </w:tr>
       <w:tr>
+        <w:tblPrEx>
+          <w:tblBorders>
+            <w:top w:val="single" w:color="auto" w:sz="4" w:space="0"/>
+            <w:left w:val="single" w:color="auto" w:sz="4" w:space="0"/>
+            <w:bottom w:val="single" w:color="auto" w:sz="4" w:space="0"/>
+            <w:right w:val="single" w:color="auto" w:sz="4" w:space="0"/>
+            <w:insideH w:val="single" w:color="auto" w:sz="4" w:space="0"/>
+            <w:insideV w:val="single" w:color="auto" w:sz="4" w:space="0"/>
+          </w:tblBorders>
+          <w:tblCellMar>
+            <w:top w:w="0" w:type="dxa"/>
+            <w:left w:w="108" w:type="dxa"/>
+            <w:bottom w:w="0" w:type="dxa"/>
+            <w:right w:w="108" w:type="dxa"/>
+          </w:tblCellMar>
+        </w:tblPrEx>
         <w:tc>
           <w:tcPr>
             <w:tcW w:w="2124" w:type="dxa"/>
@@ -1181,6 +1476,22 @@
         </w:tc>
       </w:tr>
       <w:tr>
+        <w:tblPrEx>
+          <w:tblBorders>
+            <w:top w:val="single" w:color="auto" w:sz="4" w:space="0"/>
+            <w:left w:val="single" w:color="auto" w:sz="4" w:space="0"/>
+            <w:bottom w:val="single" w:color="auto" w:sz="4" w:space="0"/>
+            <w:right w:val="single" w:color="auto" w:sz="4" w:space="0"/>
+            <w:insideH w:val="single" w:color="auto" w:sz="4" w:space="0"/>
+            <w:insideV w:val="single" w:color="auto" w:sz="4" w:space="0"/>
+          </w:tblBorders>
+          <w:tblCellMar>
+            <w:top w:w="0" w:type="dxa"/>
+            <w:left w:w="108" w:type="dxa"/>
+            <w:bottom w:w="0" w:type="dxa"/>
+            <w:right w:w="108" w:type="dxa"/>
+          </w:tblCellMar>
+        </w:tblPrEx>
         <w:tc>
           <w:tcPr>
             <w:tcW w:w="2124" w:type="dxa"/>
@@ -1267,6 +1578,22 @@
         </w:tc>
       </w:tr>
       <w:tr>
+        <w:tblPrEx>
+          <w:tblBorders>
+            <w:top w:val="single" w:color="auto" w:sz="4" w:space="0"/>
+            <w:left w:val="single" w:color="auto" w:sz="4" w:space="0"/>
+            <w:bottom w:val="single" w:color="auto" w:sz="4" w:space="0"/>
+            <w:right w:val="single" w:color="auto" w:sz="4" w:space="0"/>
+            <w:insideH w:val="single" w:color="auto" w:sz="4" w:space="0"/>
+            <w:insideV w:val="single" w:color="auto" w:sz="4" w:space="0"/>
+          </w:tblBorders>
+          <w:tblCellMar>
+            <w:top w:w="0" w:type="dxa"/>
+            <w:left w:w="108" w:type="dxa"/>
+            <w:bottom w:w="0" w:type="dxa"/>
+            <w:right w:w="108" w:type="dxa"/>
+          </w:tblCellMar>
+        </w:tblPrEx>
         <w:tc>
           <w:tcPr>
             <w:tcW w:w="2124" w:type="dxa"/>
@@ -1353,6 +1680,22 @@
         </w:tc>
       </w:tr>
       <w:tr>
+        <w:tblPrEx>
+          <w:tblBorders>
+            <w:top w:val="single" w:color="auto" w:sz="4" w:space="0"/>
+            <w:left w:val="single" w:color="auto" w:sz="4" w:space="0"/>
+            <w:bottom w:val="single" w:color="auto" w:sz="4" w:space="0"/>
+            <w:right w:val="single" w:color="auto" w:sz="4" w:space="0"/>
+            <w:insideH w:val="single" w:color="auto" w:sz="4" w:space="0"/>
+            <w:insideV w:val="single" w:color="auto" w:sz="4" w:space="0"/>
+          </w:tblBorders>
+          <w:tblCellMar>
+            <w:top w:w="0" w:type="dxa"/>
+            <w:left w:w="108" w:type="dxa"/>
+            <w:bottom w:w="0" w:type="dxa"/>
+            <w:right w:w="108" w:type="dxa"/>
+          </w:tblCellMar>
+        </w:tblPrEx>
         <w:tc>
           <w:tcPr>
             <w:tcW w:w="2124" w:type="dxa"/>
@@ -1439,6 +1782,22 @@
         </w:tc>
       </w:tr>
       <w:tr>
+        <w:tblPrEx>
+          <w:tblBorders>
+            <w:top w:val="single" w:color="auto" w:sz="4" w:space="0"/>
+            <w:left w:val="single" w:color="auto" w:sz="4" w:space="0"/>
+            <w:bottom w:val="single" w:color="auto" w:sz="4" w:space="0"/>
+            <w:right w:val="single" w:color="auto" w:sz="4" w:space="0"/>
+            <w:insideH w:val="single" w:color="auto" w:sz="4" w:space="0"/>
+            <w:insideV w:val="single" w:color="auto" w:sz="4" w:space="0"/>
+          </w:tblBorders>
+          <w:tblCellMar>
+            <w:top w:w="0" w:type="dxa"/>
+            <w:left w:w="108" w:type="dxa"/>
+            <w:bottom w:w="0" w:type="dxa"/>
+            <w:right w:w="108" w:type="dxa"/>
+          </w:tblCellMar>
+        </w:tblPrEx>
         <w:tc>
           <w:tcPr>
             <w:tcW w:w="2124" w:type="dxa"/>
@@ -1525,6 +1884,22 @@
         </w:tc>
       </w:tr>
       <w:tr>
+        <w:tblPrEx>
+          <w:tblBorders>
+            <w:top w:val="single" w:color="auto" w:sz="4" w:space="0"/>
+            <w:left w:val="single" w:color="auto" w:sz="4" w:space="0"/>
+            <w:bottom w:val="single" w:color="auto" w:sz="4" w:space="0"/>
+            <w:right w:val="single" w:color="auto" w:sz="4" w:space="0"/>
+            <w:insideH w:val="single" w:color="auto" w:sz="4" w:space="0"/>
+            <w:insideV w:val="single" w:color="auto" w:sz="4" w:space="0"/>
+          </w:tblBorders>
+          <w:tblCellMar>
+            <w:top w:w="0" w:type="dxa"/>
+            <w:left w:w="108" w:type="dxa"/>
+            <w:bottom w:w="0" w:type="dxa"/>
+            <w:right w:w="108" w:type="dxa"/>
+          </w:tblCellMar>
+        </w:tblPrEx>
         <w:tc>
           <w:tcPr>
             <w:tcW w:w="2124" w:type="dxa"/>
@@ -1611,6 +1986,22 @@
         </w:tc>
       </w:tr>
       <w:tr>
+        <w:tblPrEx>
+          <w:tblBorders>
+            <w:top w:val="single" w:color="auto" w:sz="4" w:space="0"/>
+            <w:left w:val="single" w:color="auto" w:sz="4" w:space="0"/>
+            <w:bottom w:val="single" w:color="auto" w:sz="4" w:space="0"/>
+            <w:right w:val="single" w:color="auto" w:sz="4" w:space="0"/>
+            <w:insideH w:val="single" w:color="auto" w:sz="4" w:space="0"/>
+            <w:insideV w:val="single" w:color="auto" w:sz="4" w:space="0"/>
+          </w:tblBorders>
+          <w:tblCellMar>
+            <w:top w:w="0" w:type="dxa"/>
+            <w:left w:w="108" w:type="dxa"/>
+            <w:bottom w:w="0" w:type="dxa"/>
+            <w:right w:w="108" w:type="dxa"/>
+          </w:tblCellMar>
+        </w:tblPrEx>
         <w:tc>
           <w:tcPr>
             <w:tcW w:w="2124" w:type="dxa"/>
@@ -1697,6 +2088,22 @@
         </w:tc>
       </w:tr>
       <w:tr>
+        <w:tblPrEx>
+          <w:tblBorders>
+            <w:top w:val="single" w:color="auto" w:sz="4" w:space="0"/>
+            <w:left w:val="single" w:color="auto" w:sz="4" w:space="0"/>
+            <w:bottom w:val="single" w:color="auto" w:sz="4" w:space="0"/>
+            <w:right w:val="single" w:color="auto" w:sz="4" w:space="0"/>
+            <w:insideH w:val="single" w:color="auto" w:sz="4" w:space="0"/>
+            <w:insideV w:val="single" w:color="auto" w:sz="4" w:space="0"/>
+          </w:tblBorders>
+          <w:tblCellMar>
+            <w:top w:w="0" w:type="dxa"/>
+            <w:left w:w="108" w:type="dxa"/>
+            <w:bottom w:w="0" w:type="dxa"/>
+            <w:right w:w="108" w:type="dxa"/>
+          </w:tblCellMar>
+        </w:tblPrEx>
         <w:tc>
           <w:tcPr>
             <w:tcW w:w="2124" w:type="dxa"/>
@@ -1783,6 +2190,22 @@
         </w:tc>
       </w:tr>
       <w:tr>
+        <w:tblPrEx>
+          <w:tblBorders>
+            <w:top w:val="single" w:color="auto" w:sz="4" w:space="0"/>
+            <w:left w:val="single" w:color="auto" w:sz="4" w:space="0"/>
+            <w:bottom w:val="single" w:color="auto" w:sz="4" w:space="0"/>
+            <w:right w:val="single" w:color="auto" w:sz="4" w:space="0"/>
+            <w:insideH w:val="single" w:color="auto" w:sz="4" w:space="0"/>
+            <w:insideV w:val="single" w:color="auto" w:sz="4" w:space="0"/>
+          </w:tblBorders>
+          <w:tblCellMar>
+            <w:top w:w="0" w:type="dxa"/>
+            <w:left w:w="108" w:type="dxa"/>
+            <w:bottom w:w="0" w:type="dxa"/>
+            <w:right w:w="108" w:type="dxa"/>
+          </w:tblCellMar>
+        </w:tblPrEx>
         <w:tc>
           <w:tcPr>
             <w:tcW w:w="2124" w:type="dxa"/>
@@ -1870,6 +2293,22 @@
         </w:tc>
       </w:tr>
       <w:tr>
+        <w:tblPrEx>
+          <w:tblBorders>
+            <w:top w:val="single" w:color="auto" w:sz="4" w:space="0"/>
+            <w:left w:val="single" w:color="auto" w:sz="4" w:space="0"/>
+            <w:bottom w:val="single" w:color="auto" w:sz="4" w:space="0"/>
+            <w:right w:val="single" w:color="auto" w:sz="4" w:space="0"/>
+            <w:insideH w:val="single" w:color="auto" w:sz="4" w:space="0"/>
+            <w:insideV w:val="single" w:color="auto" w:sz="4" w:space="0"/>
+          </w:tblBorders>
+          <w:tblCellMar>
+            <w:top w:w="0" w:type="dxa"/>
+            <w:left w:w="108" w:type="dxa"/>
+            <w:bottom w:w="0" w:type="dxa"/>
+            <w:right w:w="108" w:type="dxa"/>
+          </w:tblCellMar>
+        </w:tblPrEx>
         <w:tc>
           <w:tcPr>
             <w:tcW w:w="2124" w:type="dxa"/>
@@ -1956,6 +2395,22 @@
         </w:tc>
       </w:tr>
       <w:tr>
+        <w:tblPrEx>
+          <w:tblBorders>
+            <w:top w:val="single" w:color="auto" w:sz="4" w:space="0"/>
+            <w:left w:val="single" w:color="auto" w:sz="4" w:space="0"/>
+            <w:bottom w:val="single" w:color="auto" w:sz="4" w:space="0"/>
+            <w:right w:val="single" w:color="auto" w:sz="4" w:space="0"/>
+            <w:insideH w:val="single" w:color="auto" w:sz="4" w:space="0"/>
+            <w:insideV w:val="single" w:color="auto" w:sz="4" w:space="0"/>
+          </w:tblBorders>
+          <w:tblCellMar>
+            <w:top w:w="0" w:type="dxa"/>
+            <w:left w:w="108" w:type="dxa"/>
+            <w:bottom w:w="0" w:type="dxa"/>
+            <w:right w:w="108" w:type="dxa"/>
+          </w:tblCellMar>
+        </w:tblPrEx>
         <w:tc>
           <w:tcPr>
             <w:tcW w:w="2124" w:type="dxa"/>
@@ -2042,6 +2497,22 @@
         </w:tc>
       </w:tr>
       <w:tr>
+        <w:tblPrEx>
+          <w:tblBorders>
+            <w:top w:val="single" w:color="auto" w:sz="4" w:space="0"/>
+            <w:left w:val="single" w:color="auto" w:sz="4" w:space="0"/>
+            <w:bottom w:val="single" w:color="auto" w:sz="4" w:space="0"/>
+            <w:right w:val="single" w:color="auto" w:sz="4" w:space="0"/>
+            <w:insideH w:val="single" w:color="auto" w:sz="4" w:space="0"/>
+            <w:insideV w:val="single" w:color="auto" w:sz="4" w:space="0"/>
+          </w:tblBorders>
+          <w:tblCellMar>
+            <w:top w:w="0" w:type="dxa"/>
+            <w:left w:w="108" w:type="dxa"/>
+            <w:bottom w:w="0" w:type="dxa"/>
+            <w:right w:w="108" w:type="dxa"/>
+          </w:tblCellMar>
+        </w:tblPrEx>
         <w:tc>
           <w:tcPr>
             <w:tcW w:w="2124" w:type="dxa"/>
@@ -2124,8 +2595,6 @@
               </w:rPr>
               <w:t>待完成</w:t>
             </w:r>
-            <w:bookmarkStart w:id="0" w:name="_GoBack"/>
-            <w:bookmarkEnd w:id="0"/>
           </w:p>
         </w:tc>
       </w:tr>
@@ -2177,6 +2646,7 @@
     <w:p>
       <w:pPr>
         <w:numPr>
+          <w:ilvl w:val="0"/>
           <w:numId w:val="0"/>
         </w:numPr>
         <w:rPr>
@@ -2301,7 +2771,7 @@
   <w:docDefaults>
     <w:rPrDefault>
       <w:rPr>
-        <w:rFonts w:asciiTheme="minorHAnsi" w:hAnsiTheme="minorHAnsi" w:eastAsiaTheme="minorEastAsia" w:cstheme="minorBidi"/>
+        <w:rFonts w:ascii="Times New Roman" w:hAnsi="Times New Roman" w:eastAsia="宋体" w:cs="Times New Roman"/>
       </w:rPr>
     </w:rPrDefault>
     <w:pPrDefault/>
@@ -2572,13 +3042,13 @@
       <w:lang w:val="en-US" w:eastAsia="zh-CN" w:bidi="ar-SA"/>
     </w:rPr>
   </w:style>
-  <w:style w:type="character" w:default="1" w:styleId="4">
+  <w:style w:type="character" w:default="1" w:styleId="5">
     <w:name w:val="Default Paragraph Font"/>
     <w:semiHidden/>
     <w:qFormat/>
     <w:uiPriority w:val="0"/>
   </w:style>
-  <w:style w:type="table" w:default="1" w:styleId="2">
+  <w:style w:type="table" w:default="1" w:styleId="3">
     <w:name w:val="Normal Table"/>
     <w:semiHidden/>
     <w:qFormat/>
@@ -2592,9 +3062,24 @@
       </w:tblCellMar>
     </w:tblPr>
   </w:style>
-  <w:style w:type="table" w:styleId="3">
+  <w:style w:type="paragraph" w:styleId="2">
+    <w:name w:val="Normal (Web)"/>
+    <w:basedOn w:val="1"/>
+    <w:uiPriority w:val="0"/>
+    <w:pPr>
+      <w:spacing w:before="0" w:beforeAutospacing="1" w:after="0" w:afterAutospacing="1"/>
+      <w:ind w:left="0" w:right="0"/>
+      <w:jc w:val="left"/>
+    </w:pPr>
+    <w:rPr>
+      <w:kern w:val="0"/>
+      <w:sz w:val="24"/>
+      <w:lang w:val="en-US" w:eastAsia="zh-CN" w:bidi="ar"/>
+    </w:rPr>
+  </w:style>
+  <w:style w:type="table" w:styleId="4">
     <w:name w:val="Table Grid"/>
-    <w:basedOn w:val="2"/>
+    <w:basedOn w:val="3"/>
     <w:qFormat/>
     <w:uiPriority w:val="0"/>
     <w:pPr>
@@ -2611,6 +3096,15 @@
         <w:insideV w:val="single" w:color="auto" w:sz="4" w:space="0"/>
       </w:tblBorders>
     </w:tblPr>
+  </w:style>
+  <w:style w:type="character" w:styleId="6">
+    <w:name w:val="HTML Code"/>
+    <w:basedOn w:val="5"/>
+    <w:uiPriority w:val="0"/>
+    <w:rPr>
+      <w:rFonts w:ascii="Courier New" w:hAnsi="Courier New"/>
+      <w:sz w:val="20"/>
+    </w:rPr>
   </w:style>
 </w:styles>
 </file>

--- a/小组中期答辩自述文档_模板 (1).docx
+++ b/小组中期答辩自述文档_模板 (1).docx
@@ -1132,8 +1132,6 @@
           <w:rFonts w:hint="eastAsia"/>
         </w:rPr>
       </w:pPr>
-      <w:bookmarkStart w:id="0" w:name="_GoBack"/>
-      <w:bookmarkEnd w:id="0"/>
     </w:p>
     <w:p>
       <w:pPr>
@@ -1287,6 +1285,12 @@
             <w:insideH w:val="single" w:color="auto" w:sz="4" w:space="0"/>
             <w:insideV w:val="single" w:color="auto" w:sz="4" w:space="0"/>
           </w:tblBorders>
+          <w:tblCellMar>
+            <w:top w:w="0" w:type="dxa"/>
+            <w:left w:w="108" w:type="dxa"/>
+            <w:bottom w:w="0" w:type="dxa"/>
+            <w:right w:w="108" w:type="dxa"/>
+          </w:tblCellMar>
         </w:tblPrEx>
         <w:tc>
           <w:tcPr>
@@ -2361,7 +2365,7 @@
                 <w:vertAlign w:val="baseline"/>
                 <w:lang w:val="en-US" w:eastAsia="zh-CN"/>
               </w:rPr>
-              <w:t>100%</w:t>
+              <w:t>80%</w:t>
             </w:r>
           </w:p>
         </w:tc>
@@ -2642,6 +2646,8 @@
         </w:rPr>
         <w:t>计划使用/开发的工具链</w:t>
       </w:r>
+      <w:bookmarkStart w:id="0" w:name="_GoBack"/>
+      <w:bookmarkEnd w:id="0"/>
     </w:p>
     <w:p>
       <w:pPr>
